--- a/file-permissions-special-table.docx
+++ b/file-permissions-special-table.docx
@@ -22,7 +22,6 @@
       <w:tblPr>
         <w:tblStyle w:val="TableGrid"/>
         <w:tblW w:w="15588" w:type="dxa"/>
-        <w:tblInd w:w="0" w:type="dxa"/>
         <w:tblLook w:val="04A0" w:firstRow="1" w:lastRow="0" w:firstColumn="1" w:lastColumn="0" w:noHBand="0" w:noVBand="1"/>
       </w:tblPr>
       <w:tblGrid>
@@ -357,6 +356,8 @@
               <w:t>2. /bin/ping</w:t>
             </w:r>
           </w:p>
+          <w:p/>
+          <w:p/>
         </w:tc>
       </w:tr>
       <w:tr>
@@ -771,7 +772,19 @@
               <w:rPr>
                 <w:b/>
               </w:rPr>
-              <w:t>can only remove files that they own</w:t>
+              <w:t>can only</w:t>
+            </w:r>
+            <w:r>
+              <w:rPr>
+                <w:b/>
+              </w:rPr>
+              <w:t xml:space="preserve"> rename or </w:t>
+            </w:r>
+            <w:r>
+              <w:rPr>
+                <w:b/>
+              </w:rPr>
+              <w:t>remove files that they own</w:t>
             </w:r>
             <w:r>
               <w:t>.</w:t>
@@ -796,8 +809,6 @@
               </w:rPr>
               <w:t>execute position of other owner</w:t>
             </w:r>
-            <w:bookmarkStart w:id="0" w:name="_GoBack"/>
-            <w:bookmarkEnd w:id="0"/>
             <w:r>
               <w:rPr>
                 <w:b/>
@@ -823,7 +834,47 @@
           </w:tcPr>
           <w:p>
             <w:r>
+              <w:t xml:space="preserve">1. </w:t>
+            </w:r>
+            <w:r>
               <w:t>/tmp</w:t>
+            </w:r>
+          </w:p>
+          <w:p>
+            <w:bookmarkStart w:id="0" w:name="_GoBack"/>
+            <w:bookmarkEnd w:id="0"/>
+          </w:p>
+          <w:p>
+            <w:r>
+              <w:t xml:space="preserve">2. </w:t>
+            </w:r>
+            <w:r>
+              <w:rPr>
+                <w:color w:val="333333"/>
+                <w:shd w:val="clear" w:color="auto" w:fill="FFFFFF"/>
+              </w:rPr>
+              <w:t>Used for shared directories to prevent users from renaming or deleting each other</w:t>
+            </w:r>
+            <w:r>
+              <w:rPr>
+                <w:color w:val="333333"/>
+                <w:shd w:val="clear" w:color="auto" w:fill="FFFFFF"/>
+              </w:rPr>
+              <w:t>’</w:t>
+            </w:r>
+            <w:r>
+              <w:rPr>
+                <w:color w:val="333333"/>
+                <w:shd w:val="clear" w:color="auto" w:fill="FFFFFF"/>
+              </w:rPr>
+              <w:t>s</w:t>
+            </w:r>
+            <w:r>
+              <w:rPr>
+                <w:color w:val="333333"/>
+                <w:shd w:val="clear" w:color="auto" w:fill="FFFFFF"/>
+              </w:rPr>
+              <w:t xml:space="preserve"> files.</w:t>
             </w:r>
           </w:p>
         </w:tc>
@@ -1273,6 +1324,7 @@
       <w:spacing w:after="0" w:line="240" w:lineRule="auto"/>
     </w:pPr>
     <w:tblPr>
+      <w:tblInd w:w="0" w:type="dxa"/>
       <w:tblBorders>
         <w:top w:val="single" w:sz="4" w:space="0" w:color="auto"/>
         <w:left w:val="single" w:sz="4" w:space="0" w:color="auto"/>

--- a/file-permissions-special-table.docx
+++ b/file-permissions-special-table.docx
@@ -160,31 +160,47 @@
                 <w:b/>
               </w:rPr>
             </w:pPr>
-            <w:r>
-              <w:rPr>
-                <w:b/>
-              </w:rPr>
-              <w:t xml:space="preserve">setuid </w:t>
-            </w:r>
-          </w:p>
-          <w:p>
-            <w:pPr>
-              <w:rPr>
-                <w:b/>
-              </w:rPr>
-            </w:pPr>
-          </w:p>
-          <w:p>
-            <w:pPr>
-              <w:rPr>
-                <w:b/>
-              </w:rPr>
-            </w:pPr>
-            <w:r>
-              <w:rPr>
-                <w:b/>
-              </w:rPr>
-              <w:t xml:space="preserve">chmod symbolic mode = u + s </w:t>
+            <w:proofErr w:type="spellStart"/>
+            <w:r>
+              <w:rPr>
+                <w:b/>
+              </w:rPr>
+              <w:t>setuid</w:t>
+            </w:r>
+            <w:proofErr w:type="spellEnd"/>
+            <w:r>
+              <w:rPr>
+                <w:b/>
+              </w:rPr>
+              <w:t xml:space="preserve"> </w:t>
+            </w:r>
+          </w:p>
+          <w:p>
+            <w:pPr>
+              <w:rPr>
+                <w:b/>
+              </w:rPr>
+            </w:pPr>
+          </w:p>
+          <w:p>
+            <w:pPr>
+              <w:rPr>
+                <w:b/>
+              </w:rPr>
+            </w:pPr>
+            <w:proofErr w:type="spellStart"/>
+            <w:r>
+              <w:rPr>
+                <w:b/>
+              </w:rPr>
+              <w:t>chmod</w:t>
+            </w:r>
+            <w:proofErr w:type="spellEnd"/>
+            <w:r>
+              <w:rPr>
+                <w:b/>
+              </w:rPr>
+              <w:t xml:space="preserve"> symbolic mode = u + s </w:t>
             </w:r>
           </w:p>
           <w:p>
@@ -282,7 +298,37 @@
           <w:p/>
           <w:p>
             <w:r>
-              <w:t>2. Only effect executable binary files.</w:t>
+              <w:t xml:space="preserve">2. </w:t>
+            </w:r>
+            <w:r>
+              <w:rPr>
+                <w:b/>
+              </w:rPr>
+              <w:t xml:space="preserve">Only </w:t>
+            </w:r>
+            <w:r>
+              <w:rPr>
+                <w:b/>
+              </w:rPr>
+              <w:t>a</w:t>
+            </w:r>
+            <w:r>
+              <w:rPr>
+                <w:b/>
+              </w:rPr>
+              <w:t>ffect</w:t>
+            </w:r>
+            <w:r>
+              <w:t xml:space="preserve"> </w:t>
+            </w:r>
+            <w:r>
+              <w:rPr>
+                <w:b/>
+              </w:rPr>
+              <w:t>executable binary files</w:t>
+            </w:r>
+            <w:r>
+              <w:t>.</w:t>
             </w:r>
           </w:p>
           <w:p/>
@@ -347,8 +393,21 @@
           </w:tcPr>
           <w:p>
             <w:r>
-              <w:t>1. /usr/bin/passwd</w:t>
-            </w:r>
+              <w:t>1. /</w:t>
+            </w:r>
+            <w:proofErr w:type="spellStart"/>
+            <w:r>
+              <w:t>usr</w:t>
+            </w:r>
+            <w:proofErr w:type="spellEnd"/>
+            <w:r>
+              <w:t>/bin/</w:t>
+            </w:r>
+            <w:proofErr w:type="spellStart"/>
+            <w:r>
+              <w:t>passwd</w:t>
+            </w:r>
+            <w:proofErr w:type="spellEnd"/>
           </w:p>
           <w:p/>
           <w:p>
@@ -380,31 +439,41 @@
                 <w:b/>
               </w:rPr>
             </w:pPr>
+            <w:proofErr w:type="spellStart"/>
             <w:r>
               <w:rPr>
                 <w:b/>
               </w:rPr>
               <w:t>setgid</w:t>
             </w:r>
-          </w:p>
-          <w:p>
-            <w:pPr>
-              <w:rPr>
-                <w:b/>
-              </w:rPr>
-            </w:pPr>
-          </w:p>
-          <w:p>
-            <w:pPr>
-              <w:rPr>
-                <w:b/>
-              </w:rPr>
-            </w:pPr>
-            <w:r>
-              <w:rPr>
-                <w:b/>
-              </w:rPr>
-              <w:t xml:space="preserve">chmod symbolic mode = g + s </w:t>
+            <w:proofErr w:type="spellEnd"/>
+          </w:p>
+          <w:p>
+            <w:pPr>
+              <w:rPr>
+                <w:b/>
+              </w:rPr>
+            </w:pPr>
+          </w:p>
+          <w:p>
+            <w:pPr>
+              <w:rPr>
+                <w:b/>
+              </w:rPr>
+            </w:pPr>
+            <w:proofErr w:type="spellStart"/>
+            <w:r>
+              <w:rPr>
+                <w:b/>
+              </w:rPr>
+              <w:t>chmod</w:t>
+            </w:r>
+            <w:proofErr w:type="spellEnd"/>
+            <w:r>
+              <w:rPr>
+                <w:b/>
+              </w:rPr>
+              <w:t xml:space="preserve"> symbolic mode = g + s </w:t>
             </w:r>
           </w:p>
           <w:p>
@@ -502,7 +571,31 @@
           <w:p/>
           <w:p>
             <w:r>
-              <w:t>2. Only effect executable binary files.</w:t>
+              <w:t xml:space="preserve">2. </w:t>
+            </w:r>
+            <w:r>
+              <w:rPr>
+                <w:b/>
+              </w:rPr>
+              <w:t>Only</w:t>
+            </w:r>
+            <w:r>
+              <w:t xml:space="preserve"> </w:t>
+            </w:r>
+            <w:r>
+              <w:rPr>
+                <w:b/>
+              </w:rPr>
+              <w:t>a</w:t>
+            </w:r>
+            <w:r>
+              <w:rPr>
+                <w:b/>
+              </w:rPr>
+              <w:t>ffect executable binary files</w:t>
+            </w:r>
+            <w:r>
+              <w:t>.</w:t>
             </w:r>
           </w:p>
           <w:p/>
@@ -604,7 +697,15 @@
           </w:tcPr>
           <w:p>
             <w:r>
-              <w:t>1. /usr/bin/wall</w:t>
+              <w:t>1. /</w:t>
+            </w:r>
+            <w:proofErr w:type="spellStart"/>
+            <w:r>
+              <w:t>usr</w:t>
+            </w:r>
+            <w:proofErr w:type="spellEnd"/>
+            <w:r>
+              <w:t>/bin/wall</w:t>
             </w:r>
           </w:p>
           <w:p/>
@@ -669,11 +770,19 @@
                 <w:b/>
               </w:rPr>
             </w:pPr>
-            <w:r>
-              <w:rPr>
-                <w:b/>
-              </w:rPr>
-              <w:t>chmod symbolic mode  = u + t</w:t>
+            <w:proofErr w:type="spellStart"/>
+            <w:r>
+              <w:rPr>
+                <w:b/>
+              </w:rPr>
+              <w:t>chmod</w:t>
+            </w:r>
+            <w:proofErr w:type="spellEnd"/>
+            <w:r>
+              <w:rPr>
+                <w:b/>
+              </w:rPr>
+              <w:t xml:space="preserve"> symbolic mode  = u + t</w:t>
             </w:r>
           </w:p>
           <w:p>
@@ -790,7 +899,10 @@
               <w:t>.</w:t>
             </w:r>
           </w:p>
-          <w:p>
+          <w:p/>
+          <w:p>
+            <w:bookmarkStart w:id="0" w:name="_GoBack"/>
+            <w:bookmarkEnd w:id="0"/>
             <w:r>
               <w:t>2. Indicated by “</w:t>
             </w:r>
@@ -837,13 +949,15 @@
               <w:t xml:space="preserve">1. </w:t>
             </w:r>
             <w:r>
-              <w:t>/tmp</w:t>
-            </w:r>
-          </w:p>
-          <w:p>
-            <w:bookmarkStart w:id="0" w:name="_GoBack"/>
-            <w:bookmarkEnd w:id="0"/>
-          </w:p>
+              <w:t>/</w:t>
+            </w:r>
+            <w:proofErr w:type="spellStart"/>
+            <w:r>
+              <w:t>tmp</w:t>
+            </w:r>
+            <w:proofErr w:type="spellEnd"/>
+          </w:p>
+          <w:p/>
           <w:p>
             <w:r>
               <w:t xml:space="preserve">2. </w:t>
@@ -853,28 +967,7 @@
                 <w:color w:val="333333"/>
                 <w:shd w:val="clear" w:color="auto" w:fill="FFFFFF"/>
               </w:rPr>
-              <w:t>Used for shared directories to prevent users from renaming or deleting each other</w:t>
-            </w:r>
-            <w:r>
-              <w:rPr>
-                <w:color w:val="333333"/>
-                <w:shd w:val="clear" w:color="auto" w:fill="FFFFFF"/>
-              </w:rPr>
-              <w:t>’</w:t>
-            </w:r>
-            <w:r>
-              <w:rPr>
-                <w:color w:val="333333"/>
-                <w:shd w:val="clear" w:color="auto" w:fill="FFFFFF"/>
-              </w:rPr>
-              <w:t>s</w:t>
-            </w:r>
-            <w:r>
-              <w:rPr>
-                <w:color w:val="333333"/>
-                <w:shd w:val="clear" w:color="auto" w:fill="FFFFFF"/>
-              </w:rPr>
-              <w:t xml:space="preserve"> files.</w:t>
+              <w:t>Used for shared directories to prevent users from renaming or deleting each other’s files.</w:t>
             </w:r>
           </w:p>
         </w:tc>
